--- a/Practica3/DPS-P3-RS200052.docx
+++ b/Practica3/DPS-P3-RS200052.docx
@@ -385,7 +385,7 @@
         <w:spacing w:before="0" w:beforeAutospacing="0" w:after="0" w:afterAutospacing="0" w:line="240" w:lineRule="auto"/>
         <w:ind w:firstLine="0"/>
         <w:rPr>
-          <w:lang w:val="en-US"/>
+          <w:lang w:val="es-SV"/>
         </w:rPr>
       </w:pPr>
       <w:r>
@@ -413,56 +413,15 @@
         </w:rPr>
         <w:t xml:space="preserve">Hub: </w:t>
       </w:r>
-      <w:r>
-        <w:rPr>
-          <w:lang w:val="es-SV"/>
-        </w:rPr>
-        <w:fldChar w:fldCharType="begin"/>
-      </w:r>
-      <w:r>
-        <w:rPr>
-          <w:lang w:val="es-SV"/>
-        </w:rPr>
-        <w:instrText xml:space="preserve"> HYPERLINK "https://github.com/EsmeRod/Guias-RS200052.git" </w:instrText>
-      </w:r>
-      <w:r>
-        <w:rPr>
-          <w:lang w:val="es-SV"/>
-        </w:rPr>
-      </w:r>
-      <w:r>
-        <w:rPr>
-          <w:lang w:val="es-SV"/>
-        </w:rPr>
-        <w:fldChar w:fldCharType="separate"/>
-      </w:r>
-      <w:r>
-        <w:rPr>
-          <w:rStyle w:val="Hyperlink"/>
-          <w:lang w:val="es-SV"/>
-        </w:rPr>
-        <w:t>https://github.com/Esm</w:t>
-      </w:r>
-      <w:r>
-        <w:rPr>
-          <w:rStyle w:val="Hyperlink"/>
-          <w:lang w:val="es-SV"/>
-        </w:rPr>
-        <w:t>e</w:t>
-      </w:r>
-      <w:r>
-        <w:rPr>
-          <w:rStyle w:val="Hyperlink"/>
-          <w:lang w:val="es-SV"/>
-        </w:rPr>
-        <w:t>Rod/Guias-RS200052.git</w:t>
-      </w:r>
-      <w:r>
-        <w:rPr>
-          <w:lang w:val="es-SV"/>
-        </w:rPr>
-        <w:fldChar w:fldCharType="end"/>
-      </w:r>
+      <w:hyperlink r:id="rId5" w:history="1">
+        <w:r>
+          <w:rPr>
+            <w:rStyle w:val="Hyperlink"/>
+            <w:lang w:val="es-SV"/>
+          </w:rPr>
+          <w:t>https://github.com/EsmeRod/Guias-RS200052.git</w:t>
+        </w:r>
+      </w:hyperlink>
     </w:p>
     <w:p>
       <w:pPr>
@@ -494,6 +453,44 @@
         <w:ind w:firstLine="0"/>
         <w:rPr>
           <w:lang w:val="es-SV"/>
+        </w:rPr>
+      </w:pPr>
+      <w:r>
+        <w:rPr>
+          <w:lang w:val="es-SV"/>
+        </w:rPr>
+        <w:t xml:space="preserve">Expo: </w:t>
+      </w:r>
+      <w:hyperlink r:id="rId6" w:history="1">
+        <w:r>
+          <w:rPr>
+            <w:rStyle w:val="Hyperlink"/>
+            <w:lang w:val="es-SV"/>
+          </w:rPr>
+          <w:t>https://snack.expo.dev/@esmeroc</w:t>
+        </w:r>
+        <w:r>
+          <w:rPr>
+            <w:rStyle w:val="Hyperlink"/>
+            <w:lang w:val="es-SV"/>
+          </w:rPr>
+          <w:t>/</w:t>
+        </w:r>
+        <w:r>
+          <w:rPr>
+            <w:rStyle w:val="Hyperlink"/>
+            <w:lang w:val="es-SV"/>
+          </w:rPr>
+          <w:t>guia4-rs200052</w:t>
+        </w:r>
+      </w:hyperlink>
+    </w:p>
+    <w:p>
+      <w:pPr>
+        <w:spacing w:before="0" w:beforeAutospacing="0" w:after="0" w:afterAutospacing="0" w:line="240" w:lineRule="auto"/>
+        <w:ind w:firstLine="0"/>
+        <w:rPr>
+          <w:lang w:val="en-US"/>
         </w:rPr>
       </w:pPr>
       <w:r>
@@ -502,16 +499,16 @@
           <w:lang w:val="en-US"/>
         </w:rPr>
         <w:drawing>
-          <wp:anchor distT="0" distB="0" distL="114300" distR="114300" simplePos="0" relativeHeight="251661312" behindDoc="0" locked="0" layoutInCell="1" allowOverlap="1" wp14:anchorId="563BF4E7" wp14:editId="5F2FC0A2">
+          <wp:anchor distT="0" distB="0" distL="114300" distR="114300" simplePos="0" relativeHeight="251661312" behindDoc="0" locked="0" layoutInCell="1" allowOverlap="1" wp14:anchorId="563BF4E7" wp14:editId="0EBC9D9A">
             <wp:simplePos x="0" y="0"/>
             <wp:positionH relativeFrom="column">
-              <wp:posOffset>2363470</wp:posOffset>
+              <wp:posOffset>2762250</wp:posOffset>
             </wp:positionH>
             <wp:positionV relativeFrom="paragraph">
-              <wp:posOffset>281177</wp:posOffset>
+              <wp:posOffset>115570</wp:posOffset>
             </wp:positionV>
-            <wp:extent cx="3715966" cy="3277673"/>
-            <wp:effectExtent l="0" t="0" r="5715" b="0"/>
+            <wp:extent cx="3315970" cy="2924810"/>
+            <wp:effectExtent l="0" t="0" r="0" b="0"/>
             <wp:wrapSquare wrapText="bothSides"/>
             <wp:docPr id="2" name="Picture 2" descr="Graphical user interface, application&#10;&#10;Description automatically generated"/>
             <wp:cNvGraphicFramePr>
@@ -525,7 +522,7 @@
                     <pic:cNvPicPr/>
                   </pic:nvPicPr>
                   <pic:blipFill>
-                    <a:blip r:embed="rId5" cstate="print">
+                    <a:blip r:embed="rId7" cstate="print">
                       <a:extLst>
                         <a:ext uri="{28A0092B-C50C-407E-A947-70E740481C1C}">
                           <a14:useLocalDpi xmlns:a14="http://schemas.microsoft.com/office/drawing/2010/main" val="0"/>
@@ -539,7 +536,7 @@
                   <pic:spPr>
                     <a:xfrm>
                       <a:off x="0" y="0"/>
-                      <a:ext cx="3715966" cy="3277673"/>
+                      <a:ext cx="3315970" cy="2924810"/>
                     </a:xfrm>
                     <a:prstGeom prst="rect">
                       <a:avLst/>
@@ -557,27 +554,19 @@
           </wp:anchor>
         </w:drawing>
       </w:r>
-    </w:p>
-    <w:p>
-      <w:pPr>
-        <w:ind w:firstLine="0"/>
-        <w:rPr>
-          <w:lang w:val="es-SV"/>
-        </w:rPr>
-      </w:pPr>
       <w:r>
         <w:rPr>
           <w:noProof/>
           <w:lang w:val="en-US"/>
         </w:rPr>
         <w:drawing>
-          <wp:anchor distT="0" distB="0" distL="114300" distR="114300" simplePos="0" relativeHeight="251660288" behindDoc="1" locked="0" layoutInCell="1" allowOverlap="1" wp14:anchorId="6B119BB6" wp14:editId="6B036F15">
+          <wp:anchor distT="0" distB="0" distL="114300" distR="114300" simplePos="0" relativeHeight="251660288" behindDoc="1" locked="0" layoutInCell="1" allowOverlap="1" wp14:anchorId="6B119BB6" wp14:editId="6284B34A">
             <wp:simplePos x="0" y="0"/>
             <wp:positionH relativeFrom="column">
               <wp:posOffset>0</wp:posOffset>
             </wp:positionH>
             <wp:positionV relativeFrom="paragraph">
-              <wp:posOffset>20658</wp:posOffset>
+              <wp:posOffset>112395</wp:posOffset>
             </wp:positionV>
             <wp:extent cx="1653540" cy="2941320"/>
             <wp:effectExtent l="0" t="0" r="0" b="5080"/>
@@ -602,7 +591,7 @@
                     <pic:cNvPicPr/>
                   </pic:nvPicPr>
                   <pic:blipFill>
-                    <a:blip r:embed="rId6" cstate="print">
+                    <a:blip r:embed="rId8" cstate="print">
                       <a:extLst>
                         <a:ext uri="{28A0092B-C50C-407E-A947-70E740481C1C}">
                           <a14:useLocalDpi xmlns:a14="http://schemas.microsoft.com/office/drawing/2010/main" val="0"/>
@@ -639,55 +628,55 @@
       <w:pPr>
         <w:ind w:firstLine="0"/>
         <w:rPr>
-          <w:lang w:val="es-SV"/>
-        </w:rPr>
-      </w:pPr>
-    </w:p>
-    <w:p>
-      <w:pPr>
-        <w:ind w:firstLine="0"/>
-        <w:rPr>
-          <w:lang w:val="es-SV"/>
-        </w:rPr>
-      </w:pPr>
-    </w:p>
-    <w:p>
-      <w:pPr>
-        <w:ind w:firstLine="0"/>
-        <w:rPr>
-          <w:lang w:val="es-SV"/>
-        </w:rPr>
-      </w:pPr>
-    </w:p>
-    <w:p>
-      <w:pPr>
-        <w:ind w:firstLine="0"/>
-        <w:rPr>
-          <w:lang w:val="es-SV"/>
-        </w:rPr>
-      </w:pPr>
-    </w:p>
-    <w:p>
-      <w:pPr>
-        <w:ind w:firstLine="0"/>
-        <w:rPr>
-          <w:lang w:val="es-SV"/>
-        </w:rPr>
-      </w:pPr>
-    </w:p>
-    <w:p>
-      <w:pPr>
-        <w:ind w:firstLine="0"/>
-        <w:rPr>
-          <w:lang w:val="es-SV"/>
-        </w:rPr>
-      </w:pPr>
-    </w:p>
-    <w:p>
-      <w:pPr>
-        <w:ind w:firstLine="0"/>
-        <w:rPr>
-          <w:lang w:val="es-SV"/>
+          <w:lang w:val="en-US"/>
+        </w:rPr>
+      </w:pPr>
+    </w:p>
+    <w:p>
+      <w:pPr>
+        <w:ind w:firstLine="0"/>
+        <w:rPr>
+          <w:lang w:val="en-US"/>
+        </w:rPr>
+      </w:pPr>
+    </w:p>
+    <w:p>
+      <w:pPr>
+        <w:ind w:firstLine="0"/>
+        <w:rPr>
+          <w:lang w:val="en-US"/>
+        </w:rPr>
+      </w:pPr>
+    </w:p>
+    <w:p>
+      <w:pPr>
+        <w:ind w:firstLine="0"/>
+        <w:rPr>
+          <w:lang w:val="en-US"/>
+        </w:rPr>
+      </w:pPr>
+    </w:p>
+    <w:p>
+      <w:pPr>
+        <w:ind w:firstLine="0"/>
+        <w:rPr>
+          <w:lang w:val="en-US"/>
+        </w:rPr>
+      </w:pPr>
+    </w:p>
+    <w:p>
+      <w:pPr>
+        <w:ind w:firstLine="0"/>
+        <w:rPr>
+          <w:lang w:val="en-US"/>
+        </w:rPr>
+      </w:pPr>
+    </w:p>
+    <w:p>
+      <w:pPr>
+        <w:ind w:firstLine="0"/>
+        <w:rPr>
+          <w:lang w:val="en-US"/>
         </w:rPr>
       </w:pPr>
     </w:p>
@@ -714,6 +703,33 @@
       </w:pPr>
       <w:r>
         <w:rPr>
+          <w:lang w:val="es-SV"/>
+        </w:rPr>
+        <w:t>Expo:</w:t>
+      </w:r>
+      <w:r>
+        <w:t xml:space="preserve"> </w:t>
+      </w:r>
+      <w:hyperlink r:id="rId9" w:history="1">
+        <w:r>
+          <w:rPr>
+            <w:rStyle w:val="Hyperlink"/>
+            <w:lang w:val="es-SV"/>
+          </w:rPr>
+          <w:t>https://snack.expo.dev/@esmeroc/guia4-complementario</w:t>
+        </w:r>
+      </w:hyperlink>
+    </w:p>
+    <w:p>
+      <w:pPr>
+        <w:ind w:firstLine="0"/>
+        <w:rPr>
+          <w:lang w:val="es-SV"/>
+        </w:rPr>
+      </w:pPr>
+      <w:r>
+        <w:rPr>
+          <w:noProof/>
           <w:lang w:val="en-US"/>
         </w:rPr>
         <w:drawing>
@@ -740,7 +756,7 @@
                     <pic:cNvPicPr/>
                   </pic:nvPicPr>
                   <pic:blipFill>
-                    <a:blip r:embed="rId7" cstate="print">
+                    <a:blip r:embed="rId10" cstate="print">
                       <a:extLst>
                         <a:ext uri="{28A0092B-C50C-407E-A947-70E740481C1C}">
                           <a14:useLocalDpi xmlns:a14="http://schemas.microsoft.com/office/drawing/2010/main" val="0"/>
@@ -810,7 +826,7 @@
                     <pic:cNvPicPr/>
                   </pic:nvPicPr>
                   <pic:blipFill>
-                    <a:blip r:embed="rId8" cstate="print">
+                    <a:blip r:embed="rId11" cstate="print">
                       <a:extLst>
                         <a:ext uri="{28A0092B-C50C-407E-A947-70E740481C1C}">
                           <a14:useLocalDpi xmlns:a14="http://schemas.microsoft.com/office/drawing/2010/main" val="0"/>
@@ -853,23 +869,52 @@
       <w:pPr>
         <w:ind w:firstLine="0"/>
         <w:rPr>
-          <w:lang w:val="en-US"/>
-        </w:rPr>
-      </w:pPr>
+          <w:lang w:val="es-SV"/>
+        </w:rPr>
+      </w:pPr>
+      <w:r>
+        <w:rPr>
+          <w:lang w:val="es-SV"/>
+        </w:rPr>
+        <w:lastRenderedPageBreak/>
+        <w:t>Guia 5</w:t>
+      </w:r>
+    </w:p>
+    <w:p>
+      <w:pPr>
+        <w:ind w:firstLine="0"/>
+        <w:rPr>
+          <w:lang w:val="es-SV"/>
+        </w:rPr>
+      </w:pPr>
+      <w:r>
+        <w:rPr>
+          <w:lang w:val="es-SV"/>
+        </w:rPr>
+        <w:t xml:space="preserve">Expo: </w:t>
+      </w:r>
+      <w:hyperlink r:id="rId12" w:history="1">
+        <w:r>
+          <w:rPr>
+            <w:rStyle w:val="Hyperlink"/>
+            <w:lang w:val="es-SV"/>
+          </w:rPr>
+          <w:t>https://snack.expo.dev/@esmeroc/guia5-rs200052</w:t>
+        </w:r>
+      </w:hyperlink>
       <w:r>
         <w:rPr>
           <w:noProof/>
           <w:lang w:val="en-US"/>
         </w:rPr>
-        <w:lastRenderedPageBreak/>
         <w:drawing>
-          <wp:anchor distT="0" distB="0" distL="114300" distR="114300" simplePos="0" relativeHeight="251666432" behindDoc="0" locked="0" layoutInCell="1" allowOverlap="1" wp14:anchorId="45A918CA" wp14:editId="717566AA">
+          <wp:anchor distT="0" distB="0" distL="114300" distR="114300" simplePos="0" relativeHeight="251666432" behindDoc="0" locked="0" layoutInCell="1" allowOverlap="1" wp14:anchorId="45A918CA" wp14:editId="3D87AF83">
             <wp:simplePos x="0" y="0"/>
             <wp:positionH relativeFrom="column">
               <wp:posOffset>3783965</wp:posOffset>
             </wp:positionH>
             <wp:positionV relativeFrom="paragraph">
-              <wp:posOffset>359410</wp:posOffset>
+              <wp:posOffset>232978</wp:posOffset>
             </wp:positionV>
             <wp:extent cx="1847850" cy="3287395"/>
             <wp:effectExtent l="0" t="0" r="6350" b="1905"/>
@@ -886,7 +931,7 @@
                     <pic:cNvPicPr/>
                   </pic:nvPicPr>
                   <pic:blipFill>
-                    <a:blip r:embed="rId9" cstate="print">
+                    <a:blip r:embed="rId13" cstate="print">
                       <a:extLst>
                         <a:ext uri="{28A0092B-C50C-407E-A947-70E740481C1C}">
                           <a14:useLocalDpi xmlns:a14="http://schemas.microsoft.com/office/drawing/2010/main" val="0"/>
@@ -924,13 +969,13 @@
           <w:lang w:val="en-US"/>
         </w:rPr>
         <w:drawing>
-          <wp:anchor distT="0" distB="0" distL="114300" distR="114300" simplePos="0" relativeHeight="251665408" behindDoc="0" locked="0" layoutInCell="1" allowOverlap="1" wp14:anchorId="257E6A8E" wp14:editId="78B634BB">
+          <wp:anchor distT="0" distB="0" distL="114300" distR="114300" simplePos="0" relativeHeight="251665408" behindDoc="0" locked="0" layoutInCell="1" allowOverlap="1" wp14:anchorId="257E6A8E" wp14:editId="3412D00D">
             <wp:simplePos x="0" y="0"/>
             <wp:positionH relativeFrom="column">
               <wp:posOffset>1711960</wp:posOffset>
             </wp:positionH>
             <wp:positionV relativeFrom="paragraph">
-              <wp:posOffset>349885</wp:posOffset>
+              <wp:posOffset>242705</wp:posOffset>
             </wp:positionV>
             <wp:extent cx="1842770" cy="3277870"/>
             <wp:effectExtent l="0" t="0" r="0" b="0"/>
@@ -947,7 +992,7 @@
                     <pic:cNvPicPr/>
                   </pic:nvPicPr>
                   <pic:blipFill>
-                    <a:blip r:embed="rId10" cstate="print">
+                    <a:blip r:embed="rId14" cstate="print">
                       <a:extLst>
                         <a:ext uri="{28A0092B-C50C-407E-A947-70E740481C1C}">
                           <a14:useLocalDpi xmlns:a14="http://schemas.microsoft.com/office/drawing/2010/main" val="0"/>
@@ -985,13 +1030,13 @@
           <w:lang w:val="en-US"/>
         </w:rPr>
         <w:drawing>
-          <wp:anchor distT="0" distB="0" distL="114300" distR="114300" simplePos="0" relativeHeight="251664384" behindDoc="0" locked="0" layoutInCell="1" allowOverlap="1" wp14:anchorId="652BEB42" wp14:editId="40014D6A">
+          <wp:anchor distT="0" distB="0" distL="114300" distR="114300" simplePos="0" relativeHeight="251664384" behindDoc="0" locked="0" layoutInCell="1" allowOverlap="1" wp14:anchorId="652BEB42" wp14:editId="34A9D5ED">
             <wp:simplePos x="0" y="0"/>
             <wp:positionH relativeFrom="column">
-              <wp:posOffset>-311286</wp:posOffset>
+              <wp:posOffset>-311150</wp:posOffset>
             </wp:positionH>
             <wp:positionV relativeFrom="paragraph">
-              <wp:posOffset>351182</wp:posOffset>
+              <wp:posOffset>243975</wp:posOffset>
             </wp:positionV>
             <wp:extent cx="1842988" cy="3278221"/>
             <wp:effectExtent l="0" t="0" r="0" b="0"/>
@@ -1008,7 +1053,7 @@
                     <pic:cNvPicPr/>
                   </pic:nvPicPr>
                   <pic:blipFill>
-                    <a:blip r:embed="rId11" cstate="print">
+                    <a:blip r:embed="rId15" cstate="print">
                       <a:extLst>
                         <a:ext uri="{28A0092B-C50C-407E-A947-70E740481C1C}">
                           <a14:useLocalDpi xmlns:a14="http://schemas.microsoft.com/office/drawing/2010/main" val="0"/>
@@ -1040,62 +1085,56 @@
           </wp:anchor>
         </w:drawing>
       </w:r>
-      <w:proofErr w:type="spellStart"/>
-      <w:r>
-        <w:rPr>
-          <w:lang w:val="en-US"/>
-        </w:rPr>
-        <w:t>Guia</w:t>
-      </w:r>
-      <w:proofErr w:type="spellEnd"/>
-      <w:r>
-        <w:rPr>
-          <w:lang w:val="en-US"/>
-        </w:rPr>
-        <w:t xml:space="preserve"> 5</w:t>
-      </w:r>
-    </w:p>
-    <w:p>
-      <w:pPr>
-        <w:ind w:firstLine="0"/>
-        <w:rPr>
-          <w:lang w:val="en-US"/>
-        </w:rPr>
-      </w:pPr>
-    </w:p>
-    <w:p>
-      <w:pPr>
-        <w:ind w:firstLine="0"/>
-        <w:rPr>
-          <w:lang w:val="en-US"/>
-        </w:rPr>
-      </w:pPr>
-    </w:p>
-    <w:p>
-      <w:pPr>
-        <w:rPr>
-          <w:lang w:val="en-US"/>
-        </w:rPr>
-      </w:pPr>
-    </w:p>
-    <w:p>
-      <w:pPr>
-        <w:rPr>
-          <w:lang w:val="en-US"/>
-        </w:rPr>
-      </w:pPr>
-    </w:p>
-    <w:p>
-      <w:pPr>
-        <w:rPr>
-          <w:lang w:val="en-US"/>
-        </w:rPr>
-      </w:pPr>
-    </w:p>
-    <w:p>
-      <w:pPr>
-        <w:rPr>
-          <w:lang w:val="en-US"/>
+    </w:p>
+    <w:p>
+      <w:pPr>
+        <w:ind w:firstLine="0"/>
+        <w:rPr>
+          <w:lang w:val="es-SV"/>
+        </w:rPr>
+      </w:pPr>
+    </w:p>
+    <w:p>
+      <w:pPr>
+        <w:ind w:firstLine="0"/>
+        <w:rPr>
+          <w:lang w:val="es-SV"/>
+        </w:rPr>
+      </w:pPr>
+    </w:p>
+    <w:p>
+      <w:pPr>
+        <w:ind w:firstLine="0"/>
+        <w:rPr>
+          <w:lang w:val="es-SV"/>
+        </w:rPr>
+      </w:pPr>
+    </w:p>
+    <w:p>
+      <w:pPr>
+        <w:rPr>
+          <w:lang w:val="es-SV"/>
+        </w:rPr>
+      </w:pPr>
+    </w:p>
+    <w:p>
+      <w:pPr>
+        <w:rPr>
+          <w:lang w:val="es-SV"/>
+        </w:rPr>
+      </w:pPr>
+    </w:p>
+    <w:p>
+      <w:pPr>
+        <w:rPr>
+          <w:lang w:val="es-SV"/>
+        </w:rPr>
+      </w:pPr>
+    </w:p>
+    <w:p>
+      <w:pPr>
+        <w:rPr>
+          <w:lang w:val="es-SV"/>
         </w:rPr>
       </w:pPr>
     </w:p>

--- a/Practica3/DPS-P3-RS200052.docx
+++ b/Practica3/DPS-P3-RS200052.docx
@@ -419,7 +419,7 @@
             <w:rStyle w:val="Hyperlink"/>
             <w:lang w:val="es-SV"/>
           </w:rPr>
-          <w:t>https://github.com/EsmeRod/Guias-RS200052.git</w:t>
+          <w:t>https://github.com/EsmeRod/Guias-RS200052</w:t>
         </w:r>
       </w:hyperlink>
     </w:p>
@@ -467,21 +467,7 @@
             <w:rStyle w:val="Hyperlink"/>
             <w:lang w:val="es-SV"/>
           </w:rPr>
-          <w:t>https://snack.expo.dev/@esmeroc</w:t>
-        </w:r>
-        <w:r>
-          <w:rPr>
-            <w:rStyle w:val="Hyperlink"/>
-            <w:lang w:val="es-SV"/>
-          </w:rPr>
-          <w:t>/</w:t>
-        </w:r>
-        <w:r>
-          <w:rPr>
-            <w:rStyle w:val="Hyperlink"/>
-            <w:lang w:val="es-SV"/>
-          </w:rPr>
-          <w:t>guia4-rs200052</w:t>
+          <w:t>https://snack.expo.dev/@esmeroc/guia4-rs200052</w:t>
         </w:r>
       </w:hyperlink>
     </w:p>
@@ -490,7 +476,7 @@
         <w:spacing w:before="0" w:beforeAutospacing="0" w:after="0" w:afterAutospacing="0" w:line="240" w:lineRule="auto"/>
         <w:ind w:firstLine="0"/>
         <w:rPr>
-          <w:lang w:val="en-US"/>
+          <w:lang w:val="es-SV"/>
         </w:rPr>
       </w:pPr>
       <w:r>
@@ -628,55 +614,55 @@
       <w:pPr>
         <w:ind w:firstLine="0"/>
         <w:rPr>
-          <w:lang w:val="en-US"/>
-        </w:rPr>
-      </w:pPr>
-    </w:p>
-    <w:p>
-      <w:pPr>
-        <w:ind w:firstLine="0"/>
-        <w:rPr>
-          <w:lang w:val="en-US"/>
-        </w:rPr>
-      </w:pPr>
-    </w:p>
-    <w:p>
-      <w:pPr>
-        <w:ind w:firstLine="0"/>
-        <w:rPr>
-          <w:lang w:val="en-US"/>
-        </w:rPr>
-      </w:pPr>
-    </w:p>
-    <w:p>
-      <w:pPr>
-        <w:ind w:firstLine="0"/>
-        <w:rPr>
-          <w:lang w:val="en-US"/>
-        </w:rPr>
-      </w:pPr>
-    </w:p>
-    <w:p>
-      <w:pPr>
-        <w:ind w:firstLine="0"/>
-        <w:rPr>
-          <w:lang w:val="en-US"/>
-        </w:rPr>
-      </w:pPr>
-    </w:p>
-    <w:p>
-      <w:pPr>
-        <w:ind w:firstLine="0"/>
-        <w:rPr>
-          <w:lang w:val="en-US"/>
-        </w:rPr>
-      </w:pPr>
-    </w:p>
-    <w:p>
-      <w:pPr>
-        <w:ind w:firstLine="0"/>
-        <w:rPr>
-          <w:lang w:val="en-US"/>
+          <w:lang w:val="es-SV"/>
+        </w:rPr>
+      </w:pPr>
+    </w:p>
+    <w:p>
+      <w:pPr>
+        <w:ind w:firstLine="0"/>
+        <w:rPr>
+          <w:lang w:val="es-SV"/>
+        </w:rPr>
+      </w:pPr>
+    </w:p>
+    <w:p>
+      <w:pPr>
+        <w:ind w:firstLine="0"/>
+        <w:rPr>
+          <w:lang w:val="es-SV"/>
+        </w:rPr>
+      </w:pPr>
+    </w:p>
+    <w:p>
+      <w:pPr>
+        <w:ind w:firstLine="0"/>
+        <w:rPr>
+          <w:lang w:val="es-SV"/>
+        </w:rPr>
+      </w:pPr>
+    </w:p>
+    <w:p>
+      <w:pPr>
+        <w:ind w:firstLine="0"/>
+        <w:rPr>
+          <w:lang w:val="es-SV"/>
+        </w:rPr>
+      </w:pPr>
+    </w:p>
+    <w:p>
+      <w:pPr>
+        <w:ind w:firstLine="0"/>
+        <w:rPr>
+          <w:lang w:val="es-SV"/>
+        </w:rPr>
+      </w:pPr>
+    </w:p>
+    <w:p>
+      <w:pPr>
+        <w:ind w:firstLine="0"/>
+        <w:rPr>
+          <w:lang w:val="es-SV"/>
         </w:rPr>
       </w:pPr>
     </w:p>

--- a/Practica3/DPS-P3-RS200052.docx
+++ b/Practica3/DPS-P3-RS200052.docx
@@ -218,7 +218,15 @@
           <w:bCs/>
           <w:lang w:val="es-SV"/>
         </w:rPr>
-        <w:t>ractica3</w:t>
+        <w:t>ractica</w:t>
+      </w:r>
+      <w:r>
+        <w:rPr>
+          <w:b/>
+          <w:bCs/>
+          <w:lang w:val="es-SV"/>
+        </w:rPr>
+        <w:t>4</w:t>
       </w:r>
     </w:p>
     <w:p>
@@ -355,7 +363,7 @@
           <w:bCs/>
           <w:lang w:val="es-SV"/>
         </w:rPr>
-        <w:t>24</w:t>
+        <w:t>30</w:t>
       </w:r>
       <w:r>
         <w:rPr>
@@ -444,7 +452,13 @@
         <w:rPr>
           <w:lang w:val="es-SV"/>
         </w:rPr>
-        <w:t>Guia 4</w:t>
+        <w:t xml:space="preserve">Guia </w:t>
+      </w:r>
+      <w:r>
+        <w:rPr>
+          <w:lang w:val="es-SV"/>
+        </w:rPr>
+        <w:t>6</w:t>
       </w:r>
     </w:p>
     <w:p>
@@ -452,28 +466,45 @@
         <w:spacing w:before="0" w:beforeAutospacing="0" w:after="0" w:afterAutospacing="0" w:line="240" w:lineRule="auto"/>
         <w:ind w:firstLine="0"/>
         <w:rPr>
-          <w:lang w:val="es-SV"/>
-        </w:rPr>
-      </w:pPr>
-      <w:r>
-        <w:rPr>
-          <w:lang w:val="es-SV"/>
-        </w:rPr>
-        <w:t xml:space="preserve">Expo: </w:t>
+          <w:lang w:val="en-US"/>
+        </w:rPr>
+      </w:pPr>
+      <w:r>
+        <w:rPr>
+          <w:lang w:val="en-US"/>
+        </w:rPr>
+        <w:t>Expo</w:t>
+      </w:r>
+      <w:r>
+        <w:rPr>
+          <w:lang w:val="en-US"/>
+        </w:rPr>
+        <w:t xml:space="preserve">: </w:t>
+      </w:r>
+      <w:r>
+        <w:rPr>
+          <w:lang w:val="en-US"/>
+        </w:rPr>
+        <w:t xml:space="preserve">Link: </w:t>
       </w:r>
       <w:hyperlink r:id="rId6" w:history="1">
         <w:r>
           <w:rPr>
             <w:rStyle w:val="Hyperlink"/>
-            <w:lang w:val="es-SV"/>
+            <w:lang w:val="en-US"/>
           </w:rPr>
-          <w:t>https://snack.expo.dev/@esmeroc/guia4-rs200052</w:t>
+          <w:t>https://snack.expo.dev/@esmeroc/guia6-rs200052</w:t>
         </w:r>
       </w:hyperlink>
-    </w:p>
-    <w:p>
-      <w:pPr>
-        <w:spacing w:before="0" w:beforeAutospacing="0" w:after="0" w:afterAutospacing="0" w:line="240" w:lineRule="auto"/>
+      <w:r>
+        <w:rPr>
+          <w:lang w:val="en-US"/>
+        </w:rPr>
+        <w:t xml:space="preserve"> </w:t>
+      </w:r>
+    </w:p>
+    <w:p>
+      <w:pPr>
         <w:ind w:firstLine="0"/>
         <w:rPr>
           <w:lang w:val="es-SV"/>
@@ -485,18 +516,18 @@
           <w:lang w:val="en-US"/>
         </w:rPr>
         <w:drawing>
-          <wp:anchor distT="0" distB="0" distL="114300" distR="114300" simplePos="0" relativeHeight="251661312" behindDoc="0" locked="0" layoutInCell="1" allowOverlap="1" wp14:anchorId="563BF4E7" wp14:editId="0EBC9D9A">
+          <wp:anchor distT="0" distB="0" distL="114300" distR="114300" simplePos="0" relativeHeight="251660288" behindDoc="0" locked="0" layoutInCell="1" allowOverlap="1" wp14:anchorId="1F4420E9" wp14:editId="69A2675E">
             <wp:simplePos x="0" y="0"/>
             <wp:positionH relativeFrom="column">
-              <wp:posOffset>2762250</wp:posOffset>
+              <wp:posOffset>-184812</wp:posOffset>
             </wp:positionH>
             <wp:positionV relativeFrom="paragraph">
-              <wp:posOffset>115570</wp:posOffset>
+              <wp:posOffset>621665</wp:posOffset>
             </wp:positionV>
-            <wp:extent cx="3315970" cy="2924810"/>
-            <wp:effectExtent l="0" t="0" r="0" b="0"/>
+            <wp:extent cx="2061845" cy="3669665"/>
+            <wp:effectExtent l="0" t="0" r="0" b="635"/>
             <wp:wrapSquare wrapText="bothSides"/>
-            <wp:docPr id="2" name="Picture 2" descr="Graphical user interface, application&#10;&#10;Description automatically generated"/>
+            <wp:docPr id="9" name="Picture 9" descr="A collage of food&#10;&#10;Description automatically generated with medium confidence"/>
             <wp:cNvGraphicFramePr>
               <a:graphicFrameLocks xmlns:a="http://schemas.openxmlformats.org/drawingml/2006/main" noChangeAspect="1"/>
             </wp:cNvGraphicFramePr>
@@ -504,7 +535,7 @@
               <a:graphicData uri="http://schemas.openxmlformats.org/drawingml/2006/picture">
                 <pic:pic xmlns:pic="http://schemas.openxmlformats.org/drawingml/2006/picture">
                   <pic:nvPicPr>
-                    <pic:cNvPr id="2" name="Picture 2" descr="Graphical user interface, application&#10;&#10;Description automatically generated"/>
+                    <pic:cNvPr id="9" name="Picture 9" descr="A collage of food&#10;&#10;Description automatically generated with medium confidence"/>
                     <pic:cNvPicPr/>
                   </pic:nvPicPr>
                   <pic:blipFill>
@@ -522,7 +553,7 @@
                   <pic:spPr>
                     <a:xfrm>
                       <a:off x="0" y="0"/>
-                      <a:ext cx="3315970" cy="2924810"/>
+                      <a:ext cx="2061845" cy="3669665"/>
                     </a:xfrm>
                     <a:prstGeom prst="rect">
                       <a:avLst/>
@@ -542,30 +573,42 @@
       </w:r>
       <w:r>
         <w:rPr>
+          <w:lang w:val="es-SV"/>
+        </w:rPr>
+        <w:t xml:space="preserve">Los modal estan en la </w:t>
+      </w:r>
+      <w:r>
+        <w:rPr>
+          <w:lang w:val="es-SV"/>
+        </w:rPr>
+        <w:t>primera imagen de cada seccion.</w:t>
+      </w:r>
+    </w:p>
+    <w:p>
+      <w:pPr>
+        <w:ind w:firstLine="0"/>
+        <w:rPr>
+          <w:lang w:val="es-SV"/>
+        </w:rPr>
+      </w:pPr>
+      <w:r>
+        <w:rPr>
           <w:noProof/>
           <w:lang w:val="en-US"/>
         </w:rPr>
         <w:drawing>
-          <wp:anchor distT="0" distB="0" distL="114300" distR="114300" simplePos="0" relativeHeight="251660288" behindDoc="1" locked="0" layoutInCell="1" allowOverlap="1" wp14:anchorId="6B119BB6" wp14:editId="6284B34A">
+          <wp:anchor distT="0" distB="0" distL="114300" distR="114300" simplePos="0" relativeHeight="251662336" behindDoc="0" locked="0" layoutInCell="1" allowOverlap="1" wp14:anchorId="5AEA506C" wp14:editId="2C0C693C">
             <wp:simplePos x="0" y="0"/>
             <wp:positionH relativeFrom="column">
-              <wp:posOffset>0</wp:posOffset>
+              <wp:posOffset>4163370</wp:posOffset>
             </wp:positionH>
             <wp:positionV relativeFrom="paragraph">
-              <wp:posOffset>112395</wp:posOffset>
+              <wp:posOffset>74038</wp:posOffset>
             </wp:positionV>
-            <wp:extent cx="1653540" cy="2941320"/>
-            <wp:effectExtent l="0" t="0" r="0" b="5080"/>
-            <wp:wrapTight wrapText="bothSides">
-              <wp:wrapPolygon edited="0">
-                <wp:start x="0" y="0"/>
-                <wp:lineTo x="0" y="21544"/>
-                <wp:lineTo x="21401" y="21544"/>
-                <wp:lineTo x="21401" y="0"/>
-                <wp:lineTo x="0" y="0"/>
-              </wp:wrapPolygon>
-            </wp:wrapTight>
-            <wp:docPr id="1" name="Picture 1" descr="Graphical user interface, application&#10;&#10;Description automatically generated"/>
+            <wp:extent cx="1983740" cy="3530600"/>
+            <wp:effectExtent l="0" t="0" r="0" b="0"/>
+            <wp:wrapSquare wrapText="bothSides"/>
+            <wp:docPr id="11" name="Picture 11" descr="Graphical user interface&#10;&#10;Description automatically generated"/>
             <wp:cNvGraphicFramePr>
               <a:graphicFrameLocks xmlns:a="http://schemas.openxmlformats.org/drawingml/2006/main" noChangeAspect="1"/>
             </wp:cNvGraphicFramePr>
@@ -573,7 +616,7 @@
               <a:graphicData uri="http://schemas.openxmlformats.org/drawingml/2006/picture">
                 <pic:pic xmlns:pic="http://schemas.openxmlformats.org/drawingml/2006/picture">
                   <pic:nvPicPr>
-                    <pic:cNvPr id="1" name="Picture 1" descr="Graphical user interface, application&#10;&#10;Description automatically generated"/>
+                    <pic:cNvPr id="11" name="Picture 11" descr="Graphical user interface&#10;&#10;Description automatically generated"/>
                     <pic:cNvPicPr/>
                   </pic:nvPicPr>
                   <pic:blipFill>
@@ -591,7 +634,7 @@
                   <pic:spPr>
                     <a:xfrm>
                       <a:off x="0" y="0"/>
-                      <a:ext cx="1653540" cy="2941320"/>
+                      <a:ext cx="1983740" cy="3530600"/>
                     </a:xfrm>
                     <a:prstGeom prst="rect">
                       <a:avLst/>
@@ -641,96 +684,24 @@
           <w:lang w:val="es-SV"/>
         </w:rPr>
       </w:pPr>
-    </w:p>
-    <w:p>
-      <w:pPr>
-        <w:ind w:firstLine="0"/>
-        <w:rPr>
-          <w:lang w:val="es-SV"/>
-        </w:rPr>
-      </w:pPr>
-    </w:p>
-    <w:p>
-      <w:pPr>
-        <w:ind w:firstLine="0"/>
-        <w:rPr>
-          <w:lang w:val="es-SV"/>
-        </w:rPr>
-      </w:pPr>
-    </w:p>
-    <w:p>
-      <w:pPr>
-        <w:ind w:firstLine="0"/>
-        <w:rPr>
-          <w:lang w:val="es-SV"/>
-        </w:rPr>
-      </w:pPr>
-    </w:p>
-    <w:p>
-      <w:pPr>
-        <w:ind w:firstLine="0"/>
-        <w:rPr>
-          <w:lang w:val="es-SV"/>
-        </w:rPr>
-      </w:pPr>
-      <w:r>
-        <w:rPr>
-          <w:lang w:val="es-SV"/>
-        </w:rPr>
-        <w:t>Complementario Guia 4</w:t>
-      </w:r>
-    </w:p>
-    <w:p>
-      <w:pPr>
-        <w:ind w:firstLine="0"/>
-        <w:rPr>
-          <w:lang w:val="es-SV"/>
-        </w:rPr>
-      </w:pPr>
-      <w:r>
-        <w:rPr>
-          <w:lang w:val="es-SV"/>
-        </w:rPr>
-        <w:t>Expo:</w:t>
-      </w:r>
-      <w:r>
-        <w:t xml:space="preserve"> </w:t>
-      </w:r>
-      <w:hyperlink r:id="rId9" w:history="1">
-        <w:r>
-          <w:rPr>
-            <w:rStyle w:val="Hyperlink"/>
-            <w:lang w:val="es-SV"/>
-          </w:rPr>
-          <w:t>https://snack.expo.dev/@esmeroc/guia4-complementario</w:t>
-        </w:r>
-      </w:hyperlink>
-    </w:p>
-    <w:p>
-      <w:pPr>
-        <w:ind w:firstLine="0"/>
-        <w:rPr>
-          <w:lang w:val="es-SV"/>
-        </w:rPr>
-      </w:pPr>
       <w:r>
         <w:rPr>
           <w:noProof/>
           <w:lang w:val="en-US"/>
         </w:rPr>
         <w:drawing>
-          <wp:anchor distT="0" distB="0" distL="114300" distR="114300" simplePos="0" relativeHeight="251663360" behindDoc="0" locked="0" layoutInCell="1" allowOverlap="1" wp14:anchorId="71D8E56D" wp14:editId="160E8351">
+          <wp:anchor distT="0" distB="0" distL="114300" distR="114300" simplePos="0" relativeHeight="251661312" behindDoc="0" locked="0" layoutInCell="1" allowOverlap="1" wp14:anchorId="4C346FAB" wp14:editId="0F8D34B0">
             <wp:simplePos x="0" y="0"/>
             <wp:positionH relativeFrom="column">
-              <wp:posOffset>-88022</wp:posOffset>
+              <wp:posOffset>1984443</wp:posOffset>
             </wp:positionH>
             <wp:positionV relativeFrom="paragraph">
-              <wp:posOffset>26049</wp:posOffset>
+              <wp:posOffset>1591783</wp:posOffset>
             </wp:positionV>
-            <wp:extent cx="1882140" cy="3347085"/>
-            <wp:effectExtent l="0" t="0" r="0" b="5715"/>
+            <wp:extent cx="2091446" cy="3720908"/>
+            <wp:effectExtent l="0" t="0" r="4445" b="635"/>
             <wp:wrapSquare wrapText="bothSides"/>
-            <wp:docPr id="5" name="Picture 5" descr="Graphical user interface&#10;&#10;Description automatically generated"/>
+            <wp:docPr id="10" name="Picture 10" descr="Calendar&#10;&#10;Description automatically generated"/>
             <wp:cNvGraphicFramePr>
               <a:graphicFrameLocks xmlns:a="http://schemas.openxmlformats.org/drawingml/2006/main" noChangeAspect="1"/>
             </wp:cNvGraphicFramePr>
@@ -738,11 +709,11 @@
               <a:graphicData uri="http://schemas.openxmlformats.org/drawingml/2006/picture">
                 <pic:pic xmlns:pic="http://schemas.openxmlformats.org/drawingml/2006/picture">
                   <pic:nvPicPr>
-                    <pic:cNvPr id="5" name="Picture 5" descr="Graphical user interface&#10;&#10;Description automatically generated"/>
+                    <pic:cNvPr id="10" name="Picture 10" descr="Calendar&#10;&#10;Description automatically generated"/>
                     <pic:cNvPicPr/>
                   </pic:nvPicPr>
                   <pic:blipFill>
-                    <a:blip r:embed="rId10" cstate="print">
+                    <a:blip r:embed="rId9" cstate="print">
                       <a:extLst>
                         <a:ext uri="{28A0092B-C50C-407E-A947-70E740481C1C}">
                           <a14:useLocalDpi xmlns:a14="http://schemas.microsoft.com/office/drawing/2010/main" val="0"/>
@@ -756,7 +727,7 @@
                   <pic:spPr>
                     <a:xfrm>
                       <a:off x="0" y="0"/>
-                      <a:ext cx="1882140" cy="3347085"/>
+                      <a:ext cx="2098745" cy="3733894"/>
                     </a:xfrm>
                     <a:prstGeom prst="rect">
                       <a:avLst/>
@@ -774,355 +745,6 @@
           </wp:anchor>
         </w:drawing>
       </w:r>
-    </w:p>
-    <w:p>
-      <w:pPr>
-        <w:spacing w:before="0" w:beforeAutospacing="0" w:after="0" w:afterAutospacing="0" w:line="240" w:lineRule="auto"/>
-        <w:ind w:firstLine="0"/>
-        <w:rPr>
-          <w:lang w:val="es-SV"/>
-        </w:rPr>
-      </w:pPr>
-      <w:r>
-        <w:rPr>
-          <w:noProof/>
-          <w:lang w:val="en-US"/>
-        </w:rPr>
-        <w:drawing>
-          <wp:anchor distT="0" distB="0" distL="114300" distR="114300" simplePos="0" relativeHeight="251662336" behindDoc="0" locked="0" layoutInCell="1" allowOverlap="1" wp14:anchorId="1B716C8F" wp14:editId="3D64106C">
-            <wp:simplePos x="0" y="0"/>
-            <wp:positionH relativeFrom="column">
-              <wp:posOffset>2275462</wp:posOffset>
-            </wp:positionH>
-            <wp:positionV relativeFrom="paragraph">
-              <wp:posOffset>-473724</wp:posOffset>
-            </wp:positionV>
-            <wp:extent cx="4027251" cy="3435211"/>
-            <wp:effectExtent l="0" t="0" r="0" b="0"/>
-            <wp:wrapSquare wrapText="bothSides"/>
-            <wp:docPr id="4" name="Picture 4" descr="Graphical user interface, text, application&#10;&#10;Description automatically generated"/>
-            <wp:cNvGraphicFramePr>
-              <a:graphicFrameLocks xmlns:a="http://schemas.openxmlformats.org/drawingml/2006/main" noChangeAspect="1"/>
-            </wp:cNvGraphicFramePr>
-            <a:graphic xmlns:a="http://schemas.openxmlformats.org/drawingml/2006/main">
-              <a:graphicData uri="http://schemas.openxmlformats.org/drawingml/2006/picture">
-                <pic:pic xmlns:pic="http://schemas.openxmlformats.org/drawingml/2006/picture">
-                  <pic:nvPicPr>
-                    <pic:cNvPr id="4" name="Picture 4" descr="Graphical user interface, text, application&#10;&#10;Description automatically generated"/>
-                    <pic:cNvPicPr/>
-                  </pic:nvPicPr>
-                  <pic:blipFill>
-                    <a:blip r:embed="rId11" cstate="print">
-                      <a:extLst>
-                        <a:ext uri="{28A0092B-C50C-407E-A947-70E740481C1C}">
-                          <a14:useLocalDpi xmlns:a14="http://schemas.microsoft.com/office/drawing/2010/main" val="0"/>
-                        </a:ext>
-                      </a:extLst>
-                    </a:blip>
-                    <a:stretch>
-                      <a:fillRect/>
-                    </a:stretch>
-                  </pic:blipFill>
-                  <pic:spPr>
-                    <a:xfrm>
-                      <a:off x="0" y="0"/>
-                      <a:ext cx="4027251" cy="3435211"/>
-                    </a:xfrm>
-                    <a:prstGeom prst="rect">
-                      <a:avLst/>
-                    </a:prstGeom>
-                  </pic:spPr>
-                </pic:pic>
-              </a:graphicData>
-            </a:graphic>
-            <wp14:sizeRelH relativeFrom="page">
-              <wp14:pctWidth>0</wp14:pctWidth>
-            </wp14:sizeRelH>
-            <wp14:sizeRelV relativeFrom="page">
-              <wp14:pctHeight>0</wp14:pctHeight>
-            </wp14:sizeRelV>
-          </wp:anchor>
-        </w:drawing>
-      </w:r>
-      <w:r>
-        <w:rPr>
-          <w:lang w:val="es-SV"/>
-        </w:rPr>
-        <w:br w:type="page"/>
-      </w:r>
-    </w:p>
-    <w:p>
-      <w:pPr>
-        <w:ind w:firstLine="0"/>
-        <w:rPr>
-          <w:lang w:val="es-SV"/>
-        </w:rPr>
-      </w:pPr>
-      <w:r>
-        <w:rPr>
-          <w:lang w:val="es-SV"/>
-        </w:rPr>
-        <w:lastRenderedPageBreak/>
-        <w:t>Guia 5</w:t>
-      </w:r>
-    </w:p>
-    <w:p>
-      <w:pPr>
-        <w:ind w:firstLine="0"/>
-        <w:rPr>
-          <w:lang w:val="es-SV"/>
-        </w:rPr>
-      </w:pPr>
-      <w:r>
-        <w:rPr>
-          <w:lang w:val="es-SV"/>
-        </w:rPr>
-        <w:t xml:space="preserve">Expo: </w:t>
-      </w:r>
-      <w:hyperlink r:id="rId12" w:history="1">
-        <w:r>
-          <w:rPr>
-            <w:rStyle w:val="Hyperlink"/>
-            <w:lang w:val="es-SV"/>
-          </w:rPr>
-          <w:t>https://snack.expo.dev/@esmeroc/guia5-rs200052</w:t>
-        </w:r>
-      </w:hyperlink>
-      <w:r>
-        <w:rPr>
-          <w:noProof/>
-          <w:lang w:val="en-US"/>
-        </w:rPr>
-        <w:drawing>
-          <wp:anchor distT="0" distB="0" distL="114300" distR="114300" simplePos="0" relativeHeight="251666432" behindDoc="0" locked="0" layoutInCell="1" allowOverlap="1" wp14:anchorId="45A918CA" wp14:editId="3D87AF83">
-            <wp:simplePos x="0" y="0"/>
-            <wp:positionH relativeFrom="column">
-              <wp:posOffset>3783965</wp:posOffset>
-            </wp:positionH>
-            <wp:positionV relativeFrom="paragraph">
-              <wp:posOffset>232978</wp:posOffset>
-            </wp:positionV>
-            <wp:extent cx="1847850" cy="3287395"/>
-            <wp:effectExtent l="0" t="0" r="6350" b="1905"/>
-            <wp:wrapSquare wrapText="bothSides"/>
-            <wp:docPr id="8" name="Picture 8" descr="Graphical user interface, application&#10;&#10;Description automatically generated"/>
-            <wp:cNvGraphicFramePr>
-              <a:graphicFrameLocks xmlns:a="http://schemas.openxmlformats.org/drawingml/2006/main" noChangeAspect="1"/>
-            </wp:cNvGraphicFramePr>
-            <a:graphic xmlns:a="http://schemas.openxmlformats.org/drawingml/2006/main">
-              <a:graphicData uri="http://schemas.openxmlformats.org/drawingml/2006/picture">
-                <pic:pic xmlns:pic="http://schemas.openxmlformats.org/drawingml/2006/picture">
-                  <pic:nvPicPr>
-                    <pic:cNvPr id="8" name="Picture 8" descr="Graphical user interface, application&#10;&#10;Description automatically generated"/>
-                    <pic:cNvPicPr/>
-                  </pic:nvPicPr>
-                  <pic:blipFill>
-                    <a:blip r:embed="rId13" cstate="print">
-                      <a:extLst>
-                        <a:ext uri="{28A0092B-C50C-407E-A947-70E740481C1C}">
-                          <a14:useLocalDpi xmlns:a14="http://schemas.microsoft.com/office/drawing/2010/main" val="0"/>
-                        </a:ext>
-                      </a:extLst>
-                    </a:blip>
-                    <a:stretch>
-                      <a:fillRect/>
-                    </a:stretch>
-                  </pic:blipFill>
-                  <pic:spPr>
-                    <a:xfrm>
-                      <a:off x="0" y="0"/>
-                      <a:ext cx="1847850" cy="3287395"/>
-                    </a:xfrm>
-                    <a:prstGeom prst="rect">
-                      <a:avLst/>
-                    </a:prstGeom>
-                  </pic:spPr>
-                </pic:pic>
-              </a:graphicData>
-            </a:graphic>
-            <wp14:sizeRelH relativeFrom="page">
-              <wp14:pctWidth>0</wp14:pctWidth>
-            </wp14:sizeRelH>
-            <wp14:sizeRelV relativeFrom="page">
-              <wp14:pctHeight>0</wp14:pctHeight>
-            </wp14:sizeRelV>
-          </wp:anchor>
-        </w:drawing>
-      </w:r>
-      <w:r>
-        <w:rPr>
-          <w:noProof/>
-          <w:lang w:val="en-US"/>
-        </w:rPr>
-        <w:drawing>
-          <wp:anchor distT="0" distB="0" distL="114300" distR="114300" simplePos="0" relativeHeight="251665408" behindDoc="0" locked="0" layoutInCell="1" allowOverlap="1" wp14:anchorId="257E6A8E" wp14:editId="3412D00D">
-            <wp:simplePos x="0" y="0"/>
-            <wp:positionH relativeFrom="column">
-              <wp:posOffset>1711960</wp:posOffset>
-            </wp:positionH>
-            <wp:positionV relativeFrom="paragraph">
-              <wp:posOffset>242705</wp:posOffset>
-            </wp:positionV>
-            <wp:extent cx="1842770" cy="3277870"/>
-            <wp:effectExtent l="0" t="0" r="0" b="0"/>
-            <wp:wrapSquare wrapText="bothSides"/>
-            <wp:docPr id="7" name="Picture 7" descr="Graphical user interface, application&#10;&#10;Description automatically generated"/>
-            <wp:cNvGraphicFramePr>
-              <a:graphicFrameLocks xmlns:a="http://schemas.openxmlformats.org/drawingml/2006/main" noChangeAspect="1"/>
-            </wp:cNvGraphicFramePr>
-            <a:graphic xmlns:a="http://schemas.openxmlformats.org/drawingml/2006/main">
-              <a:graphicData uri="http://schemas.openxmlformats.org/drawingml/2006/picture">
-                <pic:pic xmlns:pic="http://schemas.openxmlformats.org/drawingml/2006/picture">
-                  <pic:nvPicPr>
-                    <pic:cNvPr id="7" name="Picture 7" descr="Graphical user interface, application&#10;&#10;Description automatically generated"/>
-                    <pic:cNvPicPr/>
-                  </pic:nvPicPr>
-                  <pic:blipFill>
-                    <a:blip r:embed="rId14" cstate="print">
-                      <a:extLst>
-                        <a:ext uri="{28A0092B-C50C-407E-A947-70E740481C1C}">
-                          <a14:useLocalDpi xmlns:a14="http://schemas.microsoft.com/office/drawing/2010/main" val="0"/>
-                        </a:ext>
-                      </a:extLst>
-                    </a:blip>
-                    <a:stretch>
-                      <a:fillRect/>
-                    </a:stretch>
-                  </pic:blipFill>
-                  <pic:spPr>
-                    <a:xfrm>
-                      <a:off x="0" y="0"/>
-                      <a:ext cx="1842770" cy="3277870"/>
-                    </a:xfrm>
-                    <a:prstGeom prst="rect">
-                      <a:avLst/>
-                    </a:prstGeom>
-                  </pic:spPr>
-                </pic:pic>
-              </a:graphicData>
-            </a:graphic>
-            <wp14:sizeRelH relativeFrom="page">
-              <wp14:pctWidth>0</wp14:pctWidth>
-            </wp14:sizeRelH>
-            <wp14:sizeRelV relativeFrom="page">
-              <wp14:pctHeight>0</wp14:pctHeight>
-            </wp14:sizeRelV>
-          </wp:anchor>
-        </w:drawing>
-      </w:r>
-      <w:r>
-        <w:rPr>
-          <w:noProof/>
-          <w:lang w:val="en-US"/>
-        </w:rPr>
-        <w:drawing>
-          <wp:anchor distT="0" distB="0" distL="114300" distR="114300" simplePos="0" relativeHeight="251664384" behindDoc="0" locked="0" layoutInCell="1" allowOverlap="1" wp14:anchorId="652BEB42" wp14:editId="34A9D5ED">
-            <wp:simplePos x="0" y="0"/>
-            <wp:positionH relativeFrom="column">
-              <wp:posOffset>-311150</wp:posOffset>
-            </wp:positionH>
-            <wp:positionV relativeFrom="paragraph">
-              <wp:posOffset>243975</wp:posOffset>
-            </wp:positionV>
-            <wp:extent cx="1842988" cy="3278221"/>
-            <wp:effectExtent l="0" t="0" r="0" b="0"/>
-            <wp:wrapSquare wrapText="bothSides"/>
-            <wp:docPr id="6" name="Picture 6" descr="Graphical user interface, application&#10;&#10;Description automatically generated"/>
-            <wp:cNvGraphicFramePr>
-              <a:graphicFrameLocks xmlns:a="http://schemas.openxmlformats.org/drawingml/2006/main" noChangeAspect="1"/>
-            </wp:cNvGraphicFramePr>
-            <a:graphic xmlns:a="http://schemas.openxmlformats.org/drawingml/2006/main">
-              <a:graphicData uri="http://schemas.openxmlformats.org/drawingml/2006/picture">
-                <pic:pic xmlns:pic="http://schemas.openxmlformats.org/drawingml/2006/picture">
-                  <pic:nvPicPr>
-                    <pic:cNvPr id="6" name="Picture 6" descr="Graphical user interface, application&#10;&#10;Description automatically generated"/>
-                    <pic:cNvPicPr/>
-                  </pic:nvPicPr>
-                  <pic:blipFill>
-                    <a:blip r:embed="rId15" cstate="print">
-                      <a:extLst>
-                        <a:ext uri="{28A0092B-C50C-407E-A947-70E740481C1C}">
-                          <a14:useLocalDpi xmlns:a14="http://schemas.microsoft.com/office/drawing/2010/main" val="0"/>
-                        </a:ext>
-                      </a:extLst>
-                    </a:blip>
-                    <a:stretch>
-                      <a:fillRect/>
-                    </a:stretch>
-                  </pic:blipFill>
-                  <pic:spPr>
-                    <a:xfrm>
-                      <a:off x="0" y="0"/>
-                      <a:ext cx="1842988" cy="3278221"/>
-                    </a:xfrm>
-                    <a:prstGeom prst="rect">
-                      <a:avLst/>
-                    </a:prstGeom>
-                  </pic:spPr>
-                </pic:pic>
-              </a:graphicData>
-            </a:graphic>
-            <wp14:sizeRelH relativeFrom="page">
-              <wp14:pctWidth>0</wp14:pctWidth>
-            </wp14:sizeRelH>
-            <wp14:sizeRelV relativeFrom="page">
-              <wp14:pctHeight>0</wp14:pctHeight>
-            </wp14:sizeRelV>
-          </wp:anchor>
-        </w:drawing>
-      </w:r>
-    </w:p>
-    <w:p>
-      <w:pPr>
-        <w:ind w:firstLine="0"/>
-        <w:rPr>
-          <w:lang w:val="es-SV"/>
-        </w:rPr>
-      </w:pPr>
-    </w:p>
-    <w:p>
-      <w:pPr>
-        <w:ind w:firstLine="0"/>
-        <w:rPr>
-          <w:lang w:val="es-SV"/>
-        </w:rPr>
-      </w:pPr>
-    </w:p>
-    <w:p>
-      <w:pPr>
-        <w:ind w:firstLine="0"/>
-        <w:rPr>
-          <w:lang w:val="es-SV"/>
-        </w:rPr>
-      </w:pPr>
-    </w:p>
-    <w:p>
-      <w:pPr>
-        <w:rPr>
-          <w:lang w:val="es-SV"/>
-        </w:rPr>
-      </w:pPr>
-    </w:p>
-    <w:p>
-      <w:pPr>
-        <w:rPr>
-          <w:lang w:val="es-SV"/>
-        </w:rPr>
-      </w:pPr>
-    </w:p>
-    <w:p>
-      <w:pPr>
-        <w:rPr>
-          <w:lang w:val="es-SV"/>
-        </w:rPr>
-      </w:pPr>
-    </w:p>
-    <w:p>
-      <w:pPr>
-        <w:rPr>
-          <w:lang w:val="es-SV"/>
-        </w:rPr>
-      </w:pPr>
     </w:p>
     <w:sectPr>
       <w:pgSz w:w="12240" w:h="15840"/>
